--- a/Summatives/capstone/MBuettner Capstone Description.docx
+++ b/Summatives/capstone/MBuettner Capstone Description.docx
@@ -104,693 +104,159 @@
     </w:p>
     <w:p/>
     <w:p/>
-    <w:p/>
-    <w:p/>
-    <w:p/>
-    <w:p/>
-    <w:p/>
-    <w:p/>
-    <w:p/>
-    <w:p/>
-    <w:p/>
-    <w:p/>
-    <w:p>
-      <w:pPr>
-        <w:pStyle w:val="Default"/>
-        <w:rPr>
+    <w:p>
+      <w:pPr>
+        <w:pStyle w:val="Normal"/>
+      </w:pPr>
+      <w:r>
+        <w:rPr/>
+        <w:t>Bullet Point Description</w:t>
+      </w:r>
+    </w:p>
+    <w:p>
+      <w:pPr>
+        <w:pStyle w:val="ListParagraph"/>
+        <w:numPr>
+          <w:ilvl w:val="0"/>
+          <w:numId w:val="3"/>
+        </w:numPr>
+        <w:rPr>
+          <w:rFonts w:ascii="Calibri" w:hAnsi="Calibri" w:eastAsia="Calibri" w:cs="Calibri" w:asciiTheme="minorAscii" w:hAnsiTheme="minorAscii" w:eastAsiaTheme="minorAscii" w:cstheme="minorAscii"/>
           <w:sz w:val="22"/>
           <w:szCs w:val="22"/>
         </w:rPr>
       </w:pPr>
       <w:r>
         <w:rPr>
+          <w:rFonts w:ascii="Calibri" w:hAnsi="Calibri" w:eastAsia="Calibri" w:cs="Calibri"/>
+          <w:noProof w:val="0"/>
           <w:sz w:val="22"/>
           <w:szCs w:val="22"/>
-        </w:rPr>
-        <w:t xml:space="preserve">Suggestions/Info for Capstone project: </w:t>
-      </w:r>
-    </w:p>
-    <w:p>
-      <w:pPr>
-        <w:pStyle w:val="Default"/>
-        <w:rPr>
+          <w:lang w:val="en-US"/>
+        </w:rPr>
+        <w:t>Built a web application for high school soccer coaches to manage their teams and allow fans to track stats over the course of a season</w:t>
+      </w:r>
+    </w:p>
+    <w:p>
+      <w:pPr>
+        <w:pStyle w:val="ListParagraph"/>
+        <w:numPr>
+          <w:ilvl w:val="0"/>
+          <w:numId w:val="3"/>
+        </w:numPr>
+        <w:rPr>
+          <w:rFonts w:ascii="Calibri" w:hAnsi="Calibri" w:eastAsia="Calibri" w:cs="Calibri" w:asciiTheme="minorAscii" w:hAnsiTheme="minorAscii" w:eastAsiaTheme="minorAscii" w:cstheme="minorAscii"/>
           <w:sz w:val="22"/>
           <w:szCs w:val="22"/>
         </w:rPr>
       </w:pPr>
-    </w:p>
-    <w:p>
-      <w:pPr>
-        <w:pStyle w:val="Default"/>
-        <w:rPr>
+      <w:r>
+        <w:rPr>
+          <w:rFonts w:ascii="Calibri" w:hAnsi="Calibri" w:eastAsia="Calibri" w:cs="Calibri"/>
+          <w:noProof w:val="0"/>
           <w:sz w:val="22"/>
           <w:szCs w:val="22"/>
-        </w:rPr>
-      </w:pPr>
-      <w:r>
-        <w:rPr>
+          <w:lang w:val="en-US"/>
+        </w:rPr>
+        <w:t xml:space="preserve">Allows coaches to create, read, update, and delete players to their team and enter game data which can be used to compare their players to select the best starting </w:t>
+      </w:r>
+      <w:r>
+        <w:rPr>
+          <w:rFonts w:ascii="Calibri" w:hAnsi="Calibri" w:eastAsia="Calibri" w:cs="Calibri"/>
+          <w:noProof w:val="0"/>
           <w:sz w:val="22"/>
           <w:szCs w:val="22"/>
-        </w:rPr>
-        <w:t xml:space="preserve">Mission Statement should be 1 or 2 sentences. </w:t>
-      </w:r>
-    </w:p>
-    <w:p>
-      <w:pPr>
-        <w:pStyle w:val="Default"/>
+          <w:lang w:val="en-US"/>
+        </w:rPr>
+        <w:t>lineup</w:t>
+      </w:r>
+    </w:p>
+    <w:p>
+      <w:pPr>
+        <w:pStyle w:val="ListParagraph"/>
+        <w:numPr>
+          <w:ilvl w:val="0"/>
+          <w:numId w:val="3"/>
+        </w:numPr>
         <w:rPr>
           <w:sz w:val="22"/>
           <w:szCs w:val="22"/>
         </w:rPr>
       </w:pPr>
-    </w:p>
-    <w:p>
-      <w:pPr>
-        <w:pStyle w:val="Default"/>
-        <w:rPr>
+      <w:r>
+        <w:rPr>
+          <w:rFonts w:ascii="Calibri" w:hAnsi="Calibri" w:eastAsia="Calibri" w:cs="Calibri"/>
+          <w:noProof w:val="0"/>
           <w:sz w:val="22"/>
           <w:szCs w:val="22"/>
-        </w:rPr>
-      </w:pPr>
-      <w:r>
-        <w:rPr>
+          <w:lang w:val="en-US"/>
+        </w:rPr>
+        <w:t>Utilized</w:t>
+      </w:r>
+      <w:r>
+        <w:rPr>
+          <w:rFonts w:ascii="Calibri" w:hAnsi="Calibri" w:eastAsia="Calibri" w:cs="Calibri"/>
+          <w:noProof w:val="0"/>
           <w:sz w:val="22"/>
           <w:szCs w:val="22"/>
-        </w:rPr>
-        <w:t xml:space="preserve">Detailed Description should include any "obscure" info that can give us a visual of what it does, doesn't, can, can't do. </w:t>
-      </w:r>
-    </w:p>
-    <w:p>
-      <w:pPr>
-        <w:pStyle w:val="Default"/>
-        <w:rPr>
+          <w:lang w:val="en-US"/>
+        </w:rPr>
+        <w:t xml:space="preserve"> MySQL and JDBC Template for data persistence and editing</w:t>
+      </w:r>
+    </w:p>
+    <w:p>
+      <w:pPr>
+        <w:pStyle w:val="ListParagraph"/>
+        <w:numPr>
+          <w:ilvl w:val="0"/>
+          <w:numId w:val="3"/>
+        </w:numPr>
+        <w:rPr>
+          <w:rFonts w:ascii="Calibri" w:hAnsi="Calibri" w:eastAsia="Calibri" w:cs="Calibri" w:asciiTheme="minorAscii" w:hAnsiTheme="minorAscii" w:eastAsiaTheme="minorAscii" w:cstheme="minorAscii"/>
           <w:sz w:val="22"/>
           <w:szCs w:val="22"/>
         </w:rPr>
       </w:pPr>
-    </w:p>
-    <w:p>
-      <w:pPr>
-        <w:pStyle w:val="Default"/>
-        <w:rPr>
+      <w:r>
+        <w:rPr>
+          <w:rFonts w:ascii="Calibri" w:hAnsi="Calibri" w:eastAsia="Calibri" w:cs="Calibri"/>
+          <w:noProof w:val="0"/>
           <w:sz w:val="22"/>
           <w:szCs w:val="22"/>
-        </w:rPr>
-      </w:pPr>
-      <w:r>
-        <w:rPr>
+          <w:lang w:val="en-US"/>
+        </w:rPr>
+        <w:t>Used Spring Boot dependency injection within Java back-end</w:t>
+      </w:r>
+    </w:p>
+    <w:p>
+      <w:pPr>
+        <w:pStyle w:val="ListParagraph"/>
+        <w:numPr>
+          <w:ilvl w:val="0"/>
+          <w:numId w:val="3"/>
+        </w:numPr>
+        <w:rPr>
+          <w:rFonts w:ascii="Calibri" w:hAnsi="Calibri" w:eastAsia="Calibri" w:cs="Calibri" w:asciiTheme="minorAscii" w:hAnsiTheme="minorAscii" w:eastAsiaTheme="minorAscii" w:cstheme="minorAscii"/>
           <w:sz w:val="22"/>
           <w:szCs w:val="22"/>
         </w:rPr>
-        <w:t xml:space="preserve">While you are free to use any technologies you wish, keep in mind that the further you stray from the content of the bootcamp, the more “on your own” you will be as far as peer support goes. </w:t>
-      </w:r>
-    </w:p>
-    <w:p>
-      <w:pPr>
-        <w:pStyle w:val="Default"/>
-        <w:rPr>
+      </w:pPr>
+      <w:r>
+        <w:rPr>
+          <w:rFonts w:ascii="Calibri" w:hAnsi="Calibri" w:eastAsia="Calibri" w:cs="Calibri"/>
+          <w:noProof w:val="0"/>
           <w:sz w:val="22"/>
           <w:szCs w:val="22"/>
-        </w:rPr>
-      </w:pPr>
-    </w:p>
-    <w:p>
-      <w:pPr>
-        <w:pStyle w:val="Default"/>
-        <w:rPr>
-          <w:sz w:val="22"/>
-          <w:szCs w:val="22"/>
-        </w:rPr>
-      </w:pPr>
-      <w:r>
-        <w:rPr>
-          <w:sz w:val="22"/>
-          <w:szCs w:val="22"/>
-        </w:rPr>
-        <w:t xml:space="preserve">Since you will be giving a demo of your project, which of these phrases would you </w:t>
-      </w:r>
-      <w:proofErr w:type="gramStart"/>
-      <w:r>
-        <w:rPr>
-          <w:sz w:val="22"/>
-          <w:szCs w:val="22"/>
-        </w:rPr>
-        <w:t>prefer to have</w:t>
-      </w:r>
-      <w:proofErr w:type="gramEnd"/>
-      <w:r>
-        <w:rPr>
-          <w:sz w:val="22"/>
-          <w:szCs w:val="22"/>
-        </w:rPr>
-        <w:t xml:space="preserve"> your audience say about your project: </w:t>
-      </w:r>
-    </w:p>
-    <w:p>
-      <w:pPr>
-        <w:pStyle w:val="Default"/>
-        <w:rPr>
-          <w:sz w:val="22"/>
-          <w:szCs w:val="22"/>
-        </w:rPr>
-      </w:pPr>
-    </w:p>
-    <w:p>
-      <w:pPr>
-        <w:pStyle w:val="Default"/>
-        <w:rPr>
-          <w:sz w:val="22"/>
-          <w:szCs w:val="22"/>
-        </w:rPr>
-      </w:pPr>
-      <w:r>
-        <w:rPr>
-          <w:sz w:val="22"/>
-          <w:szCs w:val="22"/>
-        </w:rPr>
-        <w:t xml:space="preserve">1). “That looked like a </w:t>
-      </w:r>
-      <w:proofErr w:type="gramStart"/>
-      <w:r>
-        <w:rPr>
-          <w:sz w:val="22"/>
-          <w:szCs w:val="22"/>
-        </w:rPr>
-        <w:t>really cool</w:t>
-      </w:r>
-      <w:proofErr w:type="gramEnd"/>
-      <w:r>
-        <w:rPr>
-          <w:sz w:val="22"/>
-          <w:szCs w:val="22"/>
-        </w:rPr>
-        <w:t xml:space="preserve"> idea, but since I was told what it was supposed to do, instead of actually seeing it, I don’t think I understand the full experience. I would have loved to see it work correctly”. </w:t>
-      </w:r>
-    </w:p>
-    <w:p>
-      <w:pPr>
-        <w:pStyle w:val="Default"/>
-        <w:rPr>
-          <w:sz w:val="22"/>
-          <w:szCs w:val="22"/>
-        </w:rPr>
-      </w:pPr>
-    </w:p>
-    <w:p>
-      <w:pPr>
-        <w:pStyle w:val="Default"/>
-        <w:rPr>
-          <w:sz w:val="22"/>
-          <w:szCs w:val="22"/>
-        </w:rPr>
-      </w:pPr>
-      <w:r>
-        <w:rPr>
-          <w:sz w:val="22"/>
-          <w:szCs w:val="22"/>
-        </w:rPr>
-        <w:t xml:space="preserve">2). “After that </w:t>
-      </w:r>
-      <w:proofErr w:type="gramStart"/>
-      <w:r>
-        <w:rPr>
-          <w:sz w:val="22"/>
-          <w:szCs w:val="22"/>
-        </w:rPr>
-        <w:t>15 minute</w:t>
-      </w:r>
-      <w:proofErr w:type="gramEnd"/>
-      <w:r>
-        <w:rPr>
-          <w:sz w:val="22"/>
-          <w:szCs w:val="22"/>
-        </w:rPr>
-        <w:t xml:space="preserve"> demo, and having the user docs available, I think I can use/navigate that app on my own to play with it a bit more”. </w:t>
-      </w:r>
-    </w:p>
-    <w:p>
-      <w:pPr>
-        <w:pStyle w:val="Default"/>
-        <w:rPr>
-          <w:sz w:val="22"/>
-          <w:szCs w:val="22"/>
-        </w:rPr>
-      </w:pPr>
-    </w:p>
-    <w:p>
-      <w:pPr>
-        <w:pStyle w:val="Default"/>
-        <w:rPr>
-          <w:sz w:val="22"/>
-          <w:szCs w:val="22"/>
-        </w:rPr>
-      </w:pPr>
-      <w:r>
-        <w:rPr>
-          <w:sz w:val="22"/>
-          <w:szCs w:val="22"/>
-        </w:rPr>
-        <w:t xml:space="preserve">------------------- </w:t>
-      </w:r>
-    </w:p>
-    <w:p>
-      <w:pPr>
-        <w:pStyle w:val="Default"/>
-        <w:rPr>
-          <w:sz w:val="22"/>
-          <w:szCs w:val="22"/>
-        </w:rPr>
-      </w:pPr>
-    </w:p>
-    <w:p>
-      <w:pPr>
-        <w:pStyle w:val="Default"/>
-        <w:rPr>
-          <w:sz w:val="22"/>
-          <w:szCs w:val="22"/>
-        </w:rPr>
-      </w:pPr>
-      <w:r>
-        <w:rPr>
-          <w:sz w:val="22"/>
-          <w:szCs w:val="22"/>
-        </w:rPr>
-        <w:t>Tentative</w:t>
-      </w:r>
-      <w:r>
-        <w:rPr>
-          <w:sz w:val="22"/>
-          <w:szCs w:val="22"/>
-        </w:rPr>
-        <w:t>, optional</w:t>
-      </w:r>
-      <w:r>
-        <w:rPr>
-          <w:sz w:val="22"/>
-          <w:szCs w:val="22"/>
-        </w:rPr>
-        <w:t xml:space="preserve"> presentation schedule (5</w:t>
-      </w:r>
-      <w:r>
-        <w:rPr>
-          <w:sz w:val="22"/>
-          <w:szCs w:val="22"/>
-        </w:rPr>
-        <w:t>-10</w:t>
-      </w:r>
-      <w:r>
-        <w:rPr>
-          <w:sz w:val="22"/>
-          <w:szCs w:val="22"/>
-        </w:rPr>
-        <w:t xml:space="preserve"> minute screen sharing </w:t>
-      </w:r>
-      <w:proofErr w:type="gramStart"/>
-      <w:r>
-        <w:rPr>
-          <w:sz w:val="22"/>
-          <w:szCs w:val="22"/>
-        </w:rPr>
-        <w:t>session)(</w:t>
-      </w:r>
-      <w:proofErr w:type="gramEnd"/>
-      <w:r>
-        <w:rPr>
-          <w:sz w:val="22"/>
-          <w:szCs w:val="22"/>
-        </w:rPr>
-        <w:t xml:space="preserve">process walkthrough)(rough demo if you wish): </w:t>
-      </w:r>
-    </w:p>
-    <w:p>
-      <w:pPr>
-        <w:pStyle w:val="Default"/>
-        <w:rPr>
-          <w:sz w:val="22"/>
-          <w:szCs w:val="22"/>
-        </w:rPr>
-      </w:pPr>
-    </w:p>
-    <w:p>
-      <w:pPr>
-        <w:pStyle w:val="Default"/>
-        <w:rPr>
-          <w:sz w:val="28"/>
-          <w:szCs w:val="28"/>
-        </w:rPr>
-      </w:pPr>
-      <w:r>
-        <w:rPr>
-          <w:sz w:val="28"/>
-          <w:szCs w:val="28"/>
-        </w:rPr>
-        <w:t>Tuesday</w:t>
-      </w:r>
-      <w:r>
-        <w:rPr>
-          <w:sz w:val="28"/>
-          <w:szCs w:val="28"/>
-        </w:rPr>
-        <w:t>, 4/21</w:t>
-      </w:r>
-      <w:r>
-        <w:rPr>
-          <w:sz w:val="28"/>
-          <w:szCs w:val="28"/>
-        </w:rPr>
-        <w:t xml:space="preserve"> </w:t>
-      </w:r>
-      <w:bookmarkStart w:name="_GoBack" w:id="0"/>
-      <w:bookmarkEnd w:id="0"/>
-      <w:r>
-        <w:rPr>
-          <w:sz w:val="28"/>
-          <w:szCs w:val="28"/>
-        </w:rPr>
-        <w:t xml:space="preserve">(Sprint 0): </w:t>
-      </w:r>
-    </w:p>
-    <w:p>
-      <w:pPr>
-        <w:pStyle w:val="Default"/>
-        <w:numPr>
-          <w:ilvl w:val="0"/>
-          <w:numId w:val="2"/>
-        </w:numPr>
-        <w:rPr>
-          <w:sz w:val="22"/>
-          <w:szCs w:val="22"/>
-        </w:rPr>
-      </w:pPr>
-      <w:r>
-        <w:rPr>
-          <w:sz w:val="22"/>
-          <w:szCs w:val="22"/>
-        </w:rPr>
-        <w:t xml:space="preserve">Environment setup </w:t>
-      </w:r>
-    </w:p>
-    <w:p>
-      <w:pPr>
-        <w:pStyle w:val="Default"/>
-        <w:rPr>
-          <w:rFonts w:ascii="Arial" w:hAnsi="Arial" w:cs="Arial"/>
-          <w:sz w:val="22"/>
-          <w:szCs w:val="22"/>
-        </w:rPr>
-      </w:pPr>
-    </w:p>
-    <w:p>
-      <w:pPr>
-        <w:pStyle w:val="Default"/>
-        <w:numPr>
-          <w:ilvl w:val="0"/>
-          <w:numId w:val="2"/>
-        </w:numPr>
-        <w:rPr>
-          <w:sz w:val="22"/>
-          <w:szCs w:val="22"/>
-        </w:rPr>
-      </w:pPr>
-      <w:r>
-        <w:rPr>
-          <w:sz w:val="22"/>
-          <w:szCs w:val="22"/>
-        </w:rPr>
-        <w:t xml:space="preserve">User stories (requirements) </w:t>
-      </w:r>
-    </w:p>
-    <w:p>
-      <w:pPr>
-        <w:pStyle w:val="Default"/>
-        <w:rPr>
-          <w:rFonts w:ascii="Arial" w:hAnsi="Arial" w:cs="Arial"/>
-          <w:sz w:val="22"/>
-          <w:szCs w:val="22"/>
-        </w:rPr>
-      </w:pPr>
-    </w:p>
-    <w:p>
-      <w:pPr>
-        <w:pStyle w:val="Default"/>
-        <w:numPr>
-          <w:ilvl w:val="0"/>
-          <w:numId w:val="2"/>
-        </w:numPr>
-        <w:rPr>
-          <w:sz w:val="22"/>
-          <w:szCs w:val="22"/>
-        </w:rPr>
-      </w:pPr>
-      <w:r>
-        <w:rPr>
-          <w:sz w:val="22"/>
-          <w:szCs w:val="22"/>
-        </w:rPr>
-        <w:t xml:space="preserve">Product backlog (full list of requirements) </w:t>
-      </w:r>
-    </w:p>
-    <w:p>
-      <w:pPr>
-        <w:pStyle w:val="Default"/>
-        <w:rPr>
-          <w:rFonts w:ascii="Arial" w:hAnsi="Arial" w:cs="Arial"/>
-          <w:sz w:val="22"/>
-          <w:szCs w:val="22"/>
-        </w:rPr>
-      </w:pPr>
-    </w:p>
-    <w:p>
-      <w:pPr>
-        <w:pStyle w:val="Default"/>
-        <w:numPr>
-          <w:ilvl w:val="0"/>
-          <w:numId w:val="2"/>
-        </w:numPr>
-        <w:rPr>
-          <w:sz w:val="22"/>
-          <w:szCs w:val="22"/>
-        </w:rPr>
-      </w:pPr>
-      <w:r>
-        <w:rPr>
-          <w:sz w:val="22"/>
-          <w:szCs w:val="22"/>
-        </w:rPr>
-        <w:t xml:space="preserve">Identify "candidate" types (nouns) and actions (verbs) </w:t>
-      </w:r>
-    </w:p>
-    <w:p>
-      <w:pPr>
-        <w:pStyle w:val="Default"/>
-        <w:rPr>
-          <w:rFonts w:ascii="Arial" w:hAnsi="Arial" w:cs="Arial"/>
-          <w:sz w:val="22"/>
-          <w:szCs w:val="22"/>
-        </w:rPr>
-      </w:pPr>
-    </w:p>
-    <w:p>
-      <w:pPr>
-        <w:pStyle w:val="Default"/>
-        <w:numPr>
-          <w:ilvl w:val="0"/>
-          <w:numId w:val="2"/>
-        </w:numPr>
-        <w:rPr>
-          <w:sz w:val="22"/>
-          <w:szCs w:val="22"/>
-        </w:rPr>
-      </w:pPr>
-      <w:r>
-        <w:rPr>
-          <w:sz w:val="22"/>
-          <w:szCs w:val="22"/>
-        </w:rPr>
-        <w:t xml:space="preserve">Begin data dictionary (project glossary) </w:t>
-      </w:r>
-    </w:p>
-    <w:p>
-      <w:pPr>
-        <w:pStyle w:val="Default"/>
-        <w:ind w:firstLine="60"/>
-        <w:rPr>
-          <w:rFonts w:ascii="Arial" w:hAnsi="Arial" w:cs="Arial"/>
-          <w:sz w:val="22"/>
-          <w:szCs w:val="22"/>
-        </w:rPr>
-      </w:pPr>
-    </w:p>
-    <w:p>
-      <w:pPr>
-        <w:pStyle w:val="Default"/>
-        <w:numPr>
-          <w:ilvl w:val="0"/>
-          <w:numId w:val="2"/>
-        </w:numPr>
-        <w:rPr>
-          <w:sz w:val="22"/>
-          <w:szCs w:val="22"/>
-        </w:rPr>
-      </w:pPr>
-      <w:r>
-        <w:rPr>
-          <w:sz w:val="22"/>
-          <w:szCs w:val="22"/>
-        </w:rPr>
-        <w:t xml:space="preserve">Initial (rough) documents: Flowcharts, ERD, UML, Use Case, Testing docs (TCERs), Wireframes, etc. </w:t>
-      </w:r>
-    </w:p>
-    <w:p>
-      <w:pPr>
-        <w:pStyle w:val="Default"/>
-        <w:rPr>
-          <w:sz w:val="22"/>
-          <w:szCs w:val="22"/>
-        </w:rPr>
-      </w:pPr>
-    </w:p>
-    <w:p>
-      <w:pPr>
-        <w:pStyle w:val="Default"/>
-        <w:rPr>
-          <w:sz w:val="28"/>
-          <w:szCs w:val="28"/>
-        </w:rPr>
-      </w:pPr>
-      <w:r>
-        <w:rPr>
-          <w:sz w:val="28"/>
-          <w:szCs w:val="28"/>
-        </w:rPr>
-        <w:t>Thursday</w:t>
-      </w:r>
-      <w:r>
-        <w:rPr>
-          <w:sz w:val="28"/>
-          <w:szCs w:val="28"/>
-        </w:rPr>
-        <w:t>, 4/23</w:t>
-      </w:r>
-      <w:r>
-        <w:rPr>
-          <w:sz w:val="28"/>
-          <w:szCs w:val="28"/>
-        </w:rPr>
-        <w:t xml:space="preserve"> (Sprint 1): </w:t>
-      </w:r>
-    </w:p>
-    <w:p>
-      <w:pPr>
-        <w:pStyle w:val="Default"/>
-        <w:numPr>
-          <w:ilvl w:val="0"/>
-          <w:numId w:val="1"/>
-        </w:numPr>
-        <w:rPr>
-          <w:sz w:val="22"/>
-          <w:szCs w:val="22"/>
-        </w:rPr>
-      </w:pPr>
-      <w:r>
-        <w:rPr>
-          <w:sz w:val="22"/>
-          <w:szCs w:val="22"/>
-        </w:rPr>
-        <w:t xml:space="preserve">Refine candidate types into required classes w/ properties, methods, relationships. </w:t>
-      </w:r>
-    </w:p>
-    <w:p>
-      <w:pPr>
-        <w:pStyle w:val="Default"/>
-        <w:rPr>
-          <w:rFonts w:ascii="Arial" w:hAnsi="Arial" w:cs="Arial"/>
-          <w:sz w:val="22"/>
-          <w:szCs w:val="22"/>
-        </w:rPr>
-      </w:pPr>
-    </w:p>
-    <w:p>
-      <w:pPr>
-        <w:pStyle w:val="Default"/>
-        <w:numPr>
-          <w:ilvl w:val="0"/>
-          <w:numId w:val="1"/>
-        </w:numPr>
-        <w:rPr>
-          <w:sz w:val="22"/>
-          <w:szCs w:val="22"/>
-        </w:rPr>
-      </w:pPr>
-      <w:r>
-        <w:rPr>
-          <w:sz w:val="22"/>
-          <w:szCs w:val="22"/>
-        </w:rPr>
-        <w:t xml:space="preserve">Structural organization (packages) </w:t>
-      </w:r>
-    </w:p>
-    <w:p>
-      <w:pPr>
-        <w:pStyle w:val="Default"/>
-        <w:rPr>
-          <w:rFonts w:ascii="Arial" w:hAnsi="Arial" w:cs="Arial"/>
-          <w:sz w:val="22"/>
-          <w:szCs w:val="22"/>
-        </w:rPr>
-      </w:pPr>
-    </w:p>
-    <w:p>
-      <w:pPr>
-        <w:pStyle w:val="Default"/>
-        <w:numPr>
-          <w:ilvl w:val="0"/>
-          <w:numId w:val="1"/>
-        </w:numPr>
-        <w:rPr>
-          <w:sz w:val="22"/>
-          <w:szCs w:val="22"/>
-        </w:rPr>
-      </w:pPr>
-      <w:r>
-        <w:rPr>
-          <w:sz w:val="22"/>
-          <w:szCs w:val="22"/>
-        </w:rPr>
-        <w:t xml:space="preserve">Skeleton Code </w:t>
-      </w:r>
-    </w:p>
-    <w:p>
-      <w:pPr>
-        <w:pStyle w:val="Default"/>
-        <w:rPr>
-          <w:rFonts w:ascii="Arial" w:hAnsi="Arial" w:cs="Arial"/>
-          <w:sz w:val="22"/>
-          <w:szCs w:val="22"/>
-        </w:rPr>
-      </w:pPr>
-    </w:p>
-    <w:p>
-      <w:pPr>
-        <w:pStyle w:val="Default"/>
-        <w:numPr>
-          <w:ilvl w:val="0"/>
-          <w:numId w:val="1"/>
-        </w:numPr>
-        <w:rPr>
-          <w:sz w:val="22"/>
-          <w:szCs w:val="22"/>
-        </w:rPr>
-      </w:pPr>
-      <w:r>
-        <w:rPr>
-          <w:sz w:val="22"/>
-          <w:szCs w:val="22"/>
-        </w:rPr>
-        <w:t xml:space="preserve">API documents </w:t>
-      </w:r>
-    </w:p>
-    <w:p/>
+          <w:lang w:val="en-US"/>
+        </w:rPr>
+        <w:t>React was used for front-end rendering and client interactions</w:t>
+      </w:r>
+    </w:p>
+    <w:p>
+      <w:pPr>
+        <w:pStyle w:val="Normal"/>
+      </w:pPr>
+    </w:p>
     <w:sectPr>
       <w:pgSz w:w="12240" w:h="15840" w:orient="portrait"/>
       <w:pgMar w:top="720" w:right="720" w:bottom="720" w:left="720" w:header="720" w:footer="720" w:gutter="0"/>
@@ -803,6 +269,117 @@
 
 <file path=word/numbering.xml><?xml version="1.0" encoding="utf-8"?>
 <w:numbering xmlns:wpc="http://schemas.microsoft.com/office/word/2010/wordprocessingCanvas" xmlns:cx="http://schemas.microsoft.com/office/drawing/2014/chartex" xmlns:cx1="http://schemas.microsoft.com/office/drawing/2015/9/8/chartex" xmlns:cx2="http://schemas.microsoft.com/office/drawing/2015/10/21/chartex" xmlns:cx3="http://schemas.microsoft.com/office/drawing/2016/5/9/chartex" xmlns:cx4="http://schemas.microsoft.com/office/drawing/2016/5/10/chartex" xmlns:cx5="http://schemas.microsoft.com/office/drawing/2016/5/11/chartex" xmlns:cx6="http://schemas.microsoft.com/office/drawing/2016/5/12/chartex" xmlns:cx7="http://schemas.microsoft.com/office/drawing/2016/5/13/chartex" xmlns:cx8="http://schemas.microsoft.com/office/drawing/2016/5/14/chartex" xmlns:mc="http://schemas.openxmlformats.org/markup-compatibility/2006" xmlns:aink="http://schemas.microsoft.com/office/drawing/2016/ink" xmlns:am3d="http://schemas.microsoft.com/office/drawing/2017/model3d" xmlns:o="urn:schemas-microsoft-com:office:office" xmlns:r="http://schemas.openxmlformats.org/officeDocument/2006/relationships" xmlns:m="http://schemas.openxmlformats.org/officeDocument/2006/math" xmlns:v="urn:schemas-microsoft-com:vml" xmlns:wp14="http://schemas.microsoft.com/office/word/2010/wordprocessingDrawing" xmlns:wp="http://schemas.openxmlformats.org/drawingml/2006/wordprocessingDrawing" xmlns:w10="urn:schemas-microsoft-com:office:word" xmlns:w="http://schemas.openxmlformats.org/wordprocessingml/2006/main" xmlns:w14="http://schemas.microsoft.com/office/word/2010/wordml" xmlns:w15="http://schemas.microsoft.com/office/word/2012/wordml" xmlns:w16cid="http://schemas.microsoft.com/office/word/2016/wordml/cid" xmlns:w16se="http://schemas.microsoft.com/office/word/2015/wordml/symex" xmlns:wpg="http://schemas.microsoft.com/office/word/2010/wordprocessingGroup" xmlns:wpi="http://schemas.microsoft.com/office/word/2010/wordprocessingInk" xmlns:wne="http://schemas.microsoft.com/office/word/2006/wordml" xmlns:wps="http://schemas.microsoft.com/office/word/2010/wordprocessingShape" mc:Ignorable="w14 w15 w16se w16cid wp14">
+  <w:abstractNum xmlns:w="http://schemas.openxmlformats.org/wordprocessingml/2006/main" w:abstractNumId="2">
+    <w:multiLevelType xmlns:w="http://schemas.openxmlformats.org/wordprocessingml/2006/main" w:val="hybridMultilevel"/>
+    <w:lvl xmlns:w="http://schemas.openxmlformats.org/wordprocessingml/2006/main" w:ilvl="0">
+      <w:start w:val="1"/>
+      <w:numFmt w:val="bullet"/>
+      <w:lvlText w:val=""/>
+      <w:lvlJc w:val="left"/>
+      <w:pPr>
+        <w:ind w:left="720" w:hanging="360"/>
+      </w:pPr>
+      <w:rPr>
+        <w:rFonts w:hint="default" w:ascii="Symbol" w:hAnsi="Symbol"/>
+      </w:rPr>
+    </w:lvl>
+    <w:lvl xmlns:w="http://schemas.openxmlformats.org/wordprocessingml/2006/main" w:ilvl="1">
+      <w:start w:val="1"/>
+      <w:numFmt w:val="bullet"/>
+      <w:lvlText w:val="o"/>
+      <w:lvlJc w:val="left"/>
+      <w:pPr>
+        <w:ind w:left="1440" w:hanging="360"/>
+      </w:pPr>
+      <w:rPr>
+        <w:rFonts w:hint="default" w:ascii="Courier New" w:hAnsi="Courier New"/>
+      </w:rPr>
+    </w:lvl>
+    <w:lvl xmlns:w="http://schemas.openxmlformats.org/wordprocessingml/2006/main" w:ilvl="2">
+      <w:start w:val="1"/>
+      <w:numFmt w:val="bullet"/>
+      <w:lvlText w:val=""/>
+      <w:lvlJc w:val="left"/>
+      <w:pPr>
+        <w:ind w:left="2160" w:hanging="360"/>
+      </w:pPr>
+      <w:rPr>
+        <w:rFonts w:hint="default" w:ascii="Wingdings" w:hAnsi="Wingdings"/>
+      </w:rPr>
+    </w:lvl>
+    <w:lvl xmlns:w="http://schemas.openxmlformats.org/wordprocessingml/2006/main" w:ilvl="3">
+      <w:start w:val="1"/>
+      <w:numFmt w:val="bullet"/>
+      <w:lvlText w:val=""/>
+      <w:lvlJc w:val="left"/>
+      <w:pPr>
+        <w:ind w:left="2880" w:hanging="360"/>
+      </w:pPr>
+      <w:rPr>
+        <w:rFonts w:hint="default" w:ascii="Symbol" w:hAnsi="Symbol"/>
+      </w:rPr>
+    </w:lvl>
+    <w:lvl xmlns:w="http://schemas.openxmlformats.org/wordprocessingml/2006/main" w:ilvl="4">
+      <w:start w:val="1"/>
+      <w:numFmt w:val="bullet"/>
+      <w:lvlText w:val="o"/>
+      <w:lvlJc w:val="left"/>
+      <w:pPr>
+        <w:ind w:left="3600" w:hanging="360"/>
+      </w:pPr>
+      <w:rPr>
+        <w:rFonts w:hint="default" w:ascii="Courier New" w:hAnsi="Courier New"/>
+      </w:rPr>
+    </w:lvl>
+    <w:lvl xmlns:w="http://schemas.openxmlformats.org/wordprocessingml/2006/main" w:ilvl="5">
+      <w:start w:val="1"/>
+      <w:numFmt w:val="bullet"/>
+      <w:lvlText w:val=""/>
+      <w:lvlJc w:val="left"/>
+      <w:pPr>
+        <w:ind w:left="4320" w:hanging="360"/>
+      </w:pPr>
+      <w:rPr>
+        <w:rFonts w:hint="default" w:ascii="Wingdings" w:hAnsi="Wingdings"/>
+      </w:rPr>
+    </w:lvl>
+    <w:lvl xmlns:w="http://schemas.openxmlformats.org/wordprocessingml/2006/main" w:ilvl="6">
+      <w:start w:val="1"/>
+      <w:numFmt w:val="bullet"/>
+      <w:lvlText w:val=""/>
+      <w:lvlJc w:val="left"/>
+      <w:pPr>
+        <w:ind w:left="5040" w:hanging="360"/>
+      </w:pPr>
+      <w:rPr>
+        <w:rFonts w:hint="default" w:ascii="Symbol" w:hAnsi="Symbol"/>
+      </w:rPr>
+    </w:lvl>
+    <w:lvl xmlns:w="http://schemas.openxmlformats.org/wordprocessingml/2006/main" w:ilvl="7">
+      <w:start w:val="1"/>
+      <w:numFmt w:val="bullet"/>
+      <w:lvlText w:val="o"/>
+      <w:lvlJc w:val="left"/>
+      <w:pPr>
+        <w:ind w:left="5760" w:hanging="360"/>
+      </w:pPr>
+      <w:rPr>
+        <w:rFonts w:hint="default" w:ascii="Courier New" w:hAnsi="Courier New"/>
+      </w:rPr>
+    </w:lvl>
+    <w:lvl xmlns:w="http://schemas.openxmlformats.org/wordprocessingml/2006/main" w:ilvl="8">
+      <w:start w:val="1"/>
+      <w:numFmt w:val="bullet"/>
+      <w:lvlText w:val=""/>
+      <w:lvlJc w:val="left"/>
+      <w:pPr>
+        <w:ind w:left="6480" w:hanging="360"/>
+      </w:pPr>
+      <w:rPr>
+        <w:rFonts w:hint="default" w:ascii="Wingdings" w:hAnsi="Wingdings"/>
+      </w:rPr>
+    </w:lvl>
+  </w:abstractNum>
   <w:abstractNum w:abstractNumId="0" w15:restartNumberingAfterBreak="0">
     <w:nsid w:val="12A91A76"/>
     <w:multiLevelType w:val="hybridMultilevel"/>
@@ -1029,6 +606,9 @@
       </w:rPr>
     </w:lvl>
   </w:abstractNum>
+  <w:num w:numId="3">
+    <w:abstractNumId w:val="2"/>
+  </w:num>
   <w:num w:numId="1">
     <w:abstractNumId w:val="0"/>
   </w:num>
@@ -1478,6 +1058,16 @@
       <w:szCs w:val="24"/>
     </w:rPr>
   </w:style>
+  <w:style xmlns:w14="http://schemas.microsoft.com/office/word/2010/wordml" xmlns:mc="http://schemas.openxmlformats.org/markup-compatibility/2006" xmlns:w="http://schemas.openxmlformats.org/wordprocessingml/2006/main" w:type="paragraph" w:styleId="ListParagraph" mc:Ignorable="w14">
+    <w:name xmlns:w="http://schemas.openxmlformats.org/wordprocessingml/2006/main" w:val="List Paragraph"/>
+    <w:basedOn xmlns:w="http://schemas.openxmlformats.org/wordprocessingml/2006/main" w:val="Normal"/>
+    <w:uiPriority xmlns:w="http://schemas.openxmlformats.org/wordprocessingml/2006/main" w:val="34"/>
+    <w:qFormat xmlns:w="http://schemas.openxmlformats.org/wordprocessingml/2006/main"/>
+    <w:pPr xmlns:w="http://schemas.openxmlformats.org/wordprocessingml/2006/main">
+      <w:ind xmlns:w="http://schemas.openxmlformats.org/wordprocessingml/2006/main" w:left="720"/>
+      <w:contextualSpacing xmlns:w="http://schemas.openxmlformats.org/wordprocessingml/2006/main"/>
+    </w:pPr>
+  </w:style>
 </w:styles>
 </file>
 
